--- a/4 курс/Проектирование аналитических систем/ПАС_3_Ким_Кирилл.docx
+++ b/4 курс/Проектирование аналитических систем/ПАС_3_Ким_Кирилл.docx
@@ -40,7 +40,7 @@
                 <w:lang w:eastAsia="ru-RU" w:bidi="ar-SA"/>
               </w:rPr>
               <w:drawing>
-                <wp:inline distT="0" distB="0" distL="0" distR="0" wp14:anchorId="3D181D91" wp14:editId="404BE33B">
+                <wp:inline distT="0" distB="0" distL="0" distR="0" wp14:anchorId="3D181D91" wp14:editId="14C6E0E8">
                   <wp:extent cx="1066800" cy="1066800"/>
                   <wp:effectExtent l="0" t="0" r="0" b="0"/>
                   <wp:docPr id="298370851" name="Рисунок 3"/>
@@ -1136,7 +1136,7 @@
             </w:rPr>
             <w:fldChar w:fldCharType="separate"/>
           </w:r>
-          <w:hyperlink w:anchor="_Toc212194522" w:history="1">
+          <w:hyperlink w:anchor="_Toc212795081" w:history="1">
             <w:r>
               <w:rPr>
                 <w:rStyle w:val="aa"/>
@@ -1172,7 +1172,7 @@
                 <w:noProof/>
                 <w:webHidden/>
               </w:rPr>
-              <w:instrText xml:space="preserve"> PAGEREF _Toc212194522 \h </w:instrText>
+              <w:instrText xml:space="preserve"> PAGEREF _Toc212795081 \h </w:instrText>
             </w:r>
             <w:r>
               <w:rPr>
@@ -1215,7 +1215,7 @@
               <w14:ligatures w14:val="standardContextual"/>
             </w:rPr>
           </w:pPr>
-          <w:hyperlink w:anchor="_Toc212194523" w:history="1">
+          <w:hyperlink w:anchor="_Toc212795082" w:history="1">
             <w:r>
               <w:rPr>
                 <w:rStyle w:val="aa"/>
@@ -1242,7 +1242,7 @@
                 <w:noProof/>
                 <w:webHidden/>
               </w:rPr>
-              <w:instrText xml:space="preserve"> PAGEREF _Toc212194523 \h </w:instrText>
+              <w:instrText xml:space="preserve"> PAGEREF _Toc212795082 \h </w:instrText>
             </w:r>
             <w:r>
               <w:rPr>
@@ -1285,13 +1285,13 @@
               <w14:ligatures w14:val="standardContextual"/>
             </w:rPr>
           </w:pPr>
-          <w:hyperlink w:anchor="_Toc212194524" w:history="1">
+          <w:hyperlink w:anchor="_Toc212795083" w:history="1">
             <w:r>
               <w:rPr>
                 <w:rStyle w:val="aa"/>
                 <w:noProof/>
               </w:rPr>
-              <w:t>Вывод:</w:t>
+              <w:t>Модуль обработки данных</w:t>
             </w:r>
             <w:r>
               <w:rPr>
@@ -1312,7 +1312,7 @@
                 <w:noProof/>
                 <w:webHidden/>
               </w:rPr>
-              <w:instrText xml:space="preserve"> PAGEREF _Toc212194524 \h </w:instrText>
+              <w:instrText xml:space="preserve"> PAGEREF _Toc212795083 \h </w:instrText>
             </w:r>
             <w:r>
               <w:rPr>
@@ -1332,7 +1332,7 @@
                 <w:noProof/>
                 <w:webHidden/>
               </w:rPr>
-              <w:t>14</w:t>
+              <w:t>3</w:t>
             </w:r>
             <w:r>
               <w:rPr>
@@ -1355,13 +1355,13 @@
               <w14:ligatures w14:val="standardContextual"/>
             </w:rPr>
           </w:pPr>
-          <w:hyperlink w:anchor="_Toc212194525" w:history="1">
+          <w:hyperlink w:anchor="_Toc212795084" w:history="1">
             <w:r>
               <w:rPr>
                 <w:rStyle w:val="aa"/>
                 <w:noProof/>
               </w:rPr>
-              <w:t>Список использованных источников и литературы:</w:t>
+              <w:t>Модуль анализа данных</w:t>
             </w:r>
             <w:r>
               <w:rPr>
@@ -1382,7 +1382,7 @@
                 <w:noProof/>
                 <w:webHidden/>
               </w:rPr>
-              <w:instrText xml:space="preserve"> PAGEREF _Toc212194525 \h </w:instrText>
+              <w:instrText xml:space="preserve"> PAGEREF _Toc212795084 \h </w:instrText>
             </w:r>
             <w:r>
               <w:rPr>
@@ -1402,7 +1402,217 @@
                 <w:noProof/>
                 <w:webHidden/>
               </w:rPr>
-              <w:t>14</w:t>
+              <w:t>4</w:t>
+            </w:r>
+            <w:r>
+              <w:rPr>
+                <w:noProof/>
+                <w:webHidden/>
+              </w:rPr>
+              <w:fldChar w:fldCharType="end"/>
+            </w:r>
+          </w:hyperlink>
+        </w:p>
+        <w:p>
+          <w:pPr>
+            <w:pStyle w:val="21"/>
+            <w:rPr>
+              <w:rFonts w:asciiTheme="minorHAnsi" w:eastAsiaTheme="minorEastAsia" w:hAnsiTheme="minorHAnsi" w:cstheme="minorBidi"/>
+              <w:bCs w:val="0"/>
+              <w:noProof/>
+              <w:sz w:val="24"/>
+              <w:szCs w:val="21"/>
+              <w14:ligatures w14:val="standardContextual"/>
+            </w:rPr>
+          </w:pPr>
+          <w:hyperlink w:anchor="_Toc212795085" w:history="1">
+            <w:r>
+              <w:rPr>
+                <w:rStyle w:val="aa"/>
+                <w:noProof/>
+              </w:rPr>
+              <w:t>Модуль визуализации данных</w:t>
+            </w:r>
+            <w:r>
+              <w:rPr>
+                <w:noProof/>
+                <w:webHidden/>
+              </w:rPr>
+              <w:tab/>
+            </w:r>
+            <w:r>
+              <w:rPr>
+                <w:noProof/>
+                <w:webHidden/>
+              </w:rPr>
+              <w:fldChar w:fldCharType="begin"/>
+            </w:r>
+            <w:r>
+              <w:rPr>
+                <w:noProof/>
+                <w:webHidden/>
+              </w:rPr>
+              <w:instrText xml:space="preserve"> PAGEREF _Toc212795085 \h </w:instrText>
+            </w:r>
+            <w:r>
+              <w:rPr>
+                <w:noProof/>
+                <w:webHidden/>
+              </w:rPr>
+            </w:r>
+            <w:r>
+              <w:rPr>
+                <w:noProof/>
+                <w:webHidden/>
+              </w:rPr>
+              <w:fldChar w:fldCharType="separate"/>
+            </w:r>
+            <w:r>
+              <w:rPr>
+                <w:noProof/>
+                <w:webHidden/>
+              </w:rPr>
+              <w:t>5</w:t>
+            </w:r>
+            <w:r>
+              <w:rPr>
+                <w:noProof/>
+                <w:webHidden/>
+              </w:rPr>
+              <w:fldChar w:fldCharType="end"/>
+            </w:r>
+          </w:hyperlink>
+        </w:p>
+        <w:p>
+          <w:pPr>
+            <w:pStyle w:val="21"/>
+            <w:rPr>
+              <w:rFonts w:asciiTheme="minorHAnsi" w:eastAsiaTheme="minorEastAsia" w:hAnsiTheme="minorHAnsi" w:cstheme="minorBidi"/>
+              <w:bCs w:val="0"/>
+              <w:noProof/>
+              <w:sz w:val="24"/>
+              <w:szCs w:val="21"/>
+              <w14:ligatures w14:val="standardContextual"/>
+            </w:rPr>
+          </w:pPr>
+          <w:hyperlink w:anchor="_Toc212795086" w:history="1">
+            <w:r>
+              <w:rPr>
+                <w:rStyle w:val="aa"/>
+                <w:noProof/>
+              </w:rPr>
+              <w:t>Вывод:</w:t>
+            </w:r>
+            <w:r>
+              <w:rPr>
+                <w:noProof/>
+                <w:webHidden/>
+              </w:rPr>
+              <w:tab/>
+            </w:r>
+            <w:r>
+              <w:rPr>
+                <w:noProof/>
+                <w:webHidden/>
+              </w:rPr>
+              <w:fldChar w:fldCharType="begin"/>
+            </w:r>
+            <w:r>
+              <w:rPr>
+                <w:noProof/>
+                <w:webHidden/>
+              </w:rPr>
+              <w:instrText xml:space="preserve"> PAGEREF _Toc212795086 \h </w:instrText>
+            </w:r>
+            <w:r>
+              <w:rPr>
+                <w:noProof/>
+                <w:webHidden/>
+              </w:rPr>
+            </w:r>
+            <w:r>
+              <w:rPr>
+                <w:noProof/>
+                <w:webHidden/>
+              </w:rPr>
+              <w:fldChar w:fldCharType="separate"/>
+            </w:r>
+            <w:r>
+              <w:rPr>
+                <w:noProof/>
+                <w:webHidden/>
+              </w:rPr>
+              <w:t>7</w:t>
+            </w:r>
+            <w:r>
+              <w:rPr>
+                <w:noProof/>
+                <w:webHidden/>
+              </w:rPr>
+              <w:fldChar w:fldCharType="end"/>
+            </w:r>
+          </w:hyperlink>
+        </w:p>
+        <w:p>
+          <w:pPr>
+            <w:pStyle w:val="21"/>
+            <w:rPr>
+              <w:rFonts w:asciiTheme="minorHAnsi" w:eastAsiaTheme="minorEastAsia" w:hAnsiTheme="minorHAnsi" w:cstheme="minorBidi"/>
+              <w:bCs w:val="0"/>
+              <w:noProof/>
+              <w:sz w:val="24"/>
+              <w:szCs w:val="21"/>
+              <w14:ligatures w14:val="standardContextual"/>
+            </w:rPr>
+          </w:pPr>
+          <w:hyperlink w:anchor="_Toc212795087" w:history="1">
+            <w:r>
+              <w:rPr>
+                <w:rStyle w:val="aa"/>
+                <w:noProof/>
+              </w:rPr>
+              <w:t>Список использованных источников и литературы:</w:t>
+            </w:r>
+            <w:r>
+              <w:rPr>
+                <w:noProof/>
+                <w:webHidden/>
+              </w:rPr>
+              <w:tab/>
+            </w:r>
+            <w:r>
+              <w:rPr>
+                <w:noProof/>
+                <w:webHidden/>
+              </w:rPr>
+              <w:fldChar w:fldCharType="begin"/>
+            </w:r>
+            <w:r>
+              <w:rPr>
+                <w:noProof/>
+                <w:webHidden/>
+              </w:rPr>
+              <w:instrText xml:space="preserve"> PAGEREF _Toc212795087 \h </w:instrText>
+            </w:r>
+            <w:r>
+              <w:rPr>
+                <w:noProof/>
+                <w:webHidden/>
+              </w:rPr>
+            </w:r>
+            <w:r>
+              <w:rPr>
+                <w:noProof/>
+                <w:webHidden/>
+              </w:rPr>
+              <w:fldChar w:fldCharType="separate"/>
+            </w:r>
+            <w:r>
+              <w:rPr>
+                <w:noProof/>
+                <w:webHidden/>
+              </w:rPr>
+              <w:t>7</w:t>
             </w:r>
             <w:r>
               <w:rPr>
@@ -1466,7 +1676,7 @@
         </w:tabs>
         <w:jc w:val="both"/>
       </w:pPr>
-      <w:bookmarkStart w:id="0" w:name="_Toc212194522"/>
+      <w:bookmarkStart w:id="0" w:name="_Toc212795081"/>
       <w:r>
         <w:rPr>
           <w:rFonts w:eastAsia="Malgun Gothic"/>
@@ -1492,7 +1702,7 @@
         </w:numPr>
         <w:ind w:firstLine="709"/>
       </w:pPr>
-      <w:bookmarkStart w:id="1" w:name="_Toc212194523"/>
+      <w:bookmarkStart w:id="1" w:name="_Toc212795082"/>
       <w:r>
         <w:t>Введение</w:t>
       </w:r>
@@ -1620,6 +1830,14 @@
           <w:szCs w:val="28"/>
         </w:rPr>
         <w:t>рограммы</w:t>
+      </w:r>
+      <w:r>
+        <w:rPr>
+          <w:rFonts w:ascii="Times New Roman" w:hAnsi="Times New Roman" w:cs="Times New Roman"/>
+          <w:sz w:val="28"/>
+          <w:szCs w:val="28"/>
+        </w:rPr>
+        <w:t>.</w:t>
       </w:r>
     </w:p>
     <w:p>
@@ -1631,9 +1849,11 @@
         </w:numPr>
         <w:ind w:firstLine="709"/>
       </w:pPr>
+      <w:bookmarkStart w:id="2" w:name="_Toc212795083"/>
       <w:r>
         <w:t>Модуль обработки данных</w:t>
       </w:r>
+      <w:bookmarkEnd w:id="2"/>
     </w:p>
     <w:p>
       <w:pPr>
@@ -1859,6 +2079,7 @@
       <w:r>
         <w:rPr>
           <w:rFonts w:ascii="Times New Roman" w:hAnsi="Times New Roman" w:cs="Times New Roman"/>
+          <w:noProof/>
           <w:sz w:val="28"/>
           <w:szCs w:val="28"/>
         </w:rPr>
@@ -1905,19 +2126,28 @@
         <w:jc w:val="center"/>
         <w:rPr>
           <w:rFonts w:ascii="Times New Roman" w:hAnsi="Times New Roman" w:cs="Times New Roman"/>
-          <w:sz w:val="28"/>
-          <w:szCs w:val="28"/>
+          <w:b/>
+          <w:bCs/>
           <w:lang w:eastAsia="en-US"/>
         </w:rPr>
       </w:pPr>
       <w:r>
         <w:rPr>
           <w:rFonts w:ascii="Times New Roman" w:hAnsi="Times New Roman" w:cs="Times New Roman"/>
-          <w:sz w:val="28"/>
-          <w:szCs w:val="28"/>
+          <w:b/>
+          <w:bCs/>
           <w:lang w:eastAsia="en-US"/>
         </w:rPr>
         <w:t>Рисунок 1</w:t>
+      </w:r>
+      <w:r>
+        <w:rPr>
+          <w:rFonts w:ascii="Times New Roman" w:hAnsi="Times New Roman" w:cs="Times New Roman"/>
+          <w:b/>
+          <w:bCs/>
+          <w:lang w:eastAsia="en-US"/>
+        </w:rPr>
+        <w:t xml:space="preserve"> – Исходные данные</w:t>
       </w:r>
     </w:p>
     <w:p>
@@ -2206,6 +2436,7 @@
       <w:r>
         <w:rPr>
           <w:rFonts w:ascii="Times New Roman" w:hAnsi="Times New Roman" w:cs="Times New Roman"/>
+          <w:noProof/>
           <w:sz w:val="28"/>
           <w:szCs w:val="28"/>
         </w:rPr>
@@ -2252,17 +2483,25 @@
         <w:jc w:val="center"/>
         <w:rPr>
           <w:rFonts w:ascii="Times New Roman" w:hAnsi="Times New Roman" w:cs="Times New Roman"/>
-          <w:sz w:val="28"/>
-          <w:szCs w:val="28"/>
-        </w:rPr>
-      </w:pPr>
-      <w:r>
-        <w:rPr>
-          <w:rFonts w:ascii="Times New Roman" w:hAnsi="Times New Roman" w:cs="Times New Roman"/>
-          <w:sz w:val="28"/>
-          <w:szCs w:val="28"/>
+          <w:b/>
+          <w:bCs/>
+        </w:rPr>
+      </w:pPr>
+      <w:r>
+        <w:rPr>
+          <w:rFonts w:ascii="Times New Roman" w:hAnsi="Times New Roman" w:cs="Times New Roman"/>
+          <w:b/>
+          <w:bCs/>
         </w:rPr>
         <w:t>Рисунок 2</w:t>
+      </w:r>
+      <w:r>
+        <w:rPr>
+          <w:rFonts w:ascii="Times New Roman" w:hAnsi="Times New Roman" w:cs="Times New Roman"/>
+          <w:b/>
+          <w:bCs/>
+        </w:rPr>
+        <w:t xml:space="preserve"> – Целевая переменная</w:t>
       </w:r>
     </w:p>
     <w:p>
@@ -2367,6 +2606,7 @@
       <w:r>
         <w:rPr>
           <w:rFonts w:ascii="Times New Roman" w:hAnsi="Times New Roman" w:cs="Times New Roman"/>
+          <w:noProof/>
           <w:sz w:val="28"/>
           <w:szCs w:val="28"/>
         </w:rPr>
@@ -2413,17 +2653,43 @@
         <w:jc w:val="center"/>
         <w:rPr>
           <w:rFonts w:ascii="Times New Roman" w:hAnsi="Times New Roman" w:cs="Times New Roman"/>
-          <w:sz w:val="28"/>
-          <w:szCs w:val="28"/>
-        </w:rPr>
-      </w:pPr>
-      <w:r>
-        <w:rPr>
-          <w:rFonts w:ascii="Times New Roman" w:hAnsi="Times New Roman" w:cs="Times New Roman"/>
-          <w:sz w:val="28"/>
-          <w:szCs w:val="28"/>
+          <w:b/>
+          <w:bCs/>
+        </w:rPr>
+      </w:pPr>
+      <w:r>
+        <w:rPr>
+          <w:rFonts w:ascii="Times New Roman" w:hAnsi="Times New Roman" w:cs="Times New Roman"/>
+          <w:b/>
+          <w:bCs/>
         </w:rPr>
         <w:t>Рисунок 3</w:t>
+      </w:r>
+      <w:r>
+        <w:rPr>
+          <w:rFonts w:ascii="Times New Roman" w:hAnsi="Times New Roman" w:cs="Times New Roman"/>
+          <w:b/>
+          <w:bCs/>
+        </w:rPr>
+        <w:t xml:space="preserve"> – </w:t>
+      </w:r>
+      <w:proofErr w:type="spellStart"/>
+      <w:r>
+        <w:rPr>
+          <w:rFonts w:ascii="Times New Roman" w:hAnsi="Times New Roman" w:cs="Times New Roman"/>
+          <w:b/>
+          <w:bCs/>
+        </w:rPr>
+        <w:t>Предобработанные</w:t>
+      </w:r>
+      <w:proofErr w:type="spellEnd"/>
+      <w:r>
+        <w:rPr>
+          <w:rFonts w:ascii="Times New Roman" w:hAnsi="Times New Roman" w:cs="Times New Roman"/>
+          <w:b/>
+          <w:bCs/>
+        </w:rPr>
+        <w:t xml:space="preserve"> данные</w:t>
       </w:r>
     </w:p>
     <w:p>
@@ -2435,9 +2701,11 @@
         </w:numPr>
         <w:ind w:firstLine="709"/>
       </w:pPr>
+      <w:bookmarkStart w:id="3" w:name="_Toc212795084"/>
       <w:r>
         <w:t>Модуль анализа данных</w:t>
       </w:r>
+      <w:bookmarkEnd w:id="3"/>
     </w:p>
     <w:p>
       <w:pPr>
@@ -2720,7 +2988,7 @@
           <w:szCs w:val="28"/>
           <w:lang w:eastAsia="en-US"/>
         </w:rPr>
-        <w:t xml:space="preserve">. </w:t>
+        <w:t>. Р</w:t>
       </w:r>
       <w:r>
         <w:rPr>
@@ -2729,7 +2997,7 @@
           <w:szCs w:val="28"/>
           <w:lang w:eastAsia="en-US"/>
         </w:rPr>
-        <w:t>Р</w:t>
+        <w:t>ассчита</w:t>
       </w:r>
       <w:r>
         <w:rPr>
@@ -2738,7 +3006,7 @@
           <w:szCs w:val="28"/>
           <w:lang w:eastAsia="en-US"/>
         </w:rPr>
-        <w:t>ассчита</w:t>
+        <w:t>ли</w:t>
       </w:r>
       <w:r>
         <w:rPr>
@@ -2747,7 +3015,7 @@
           <w:szCs w:val="28"/>
           <w:lang w:eastAsia="en-US"/>
         </w:rPr>
-        <w:t>ли</w:t>
+        <w:t xml:space="preserve"> метрики качества</w:t>
       </w:r>
       <w:r>
         <w:rPr>
@@ -2756,7 +3024,7 @@
           <w:szCs w:val="28"/>
           <w:lang w:eastAsia="en-US"/>
         </w:rPr>
-        <w:t xml:space="preserve"> метрики качества</w:t>
+        <w:t xml:space="preserve"> </w:t>
       </w:r>
       <w:r>
         <w:rPr>
@@ -2765,6 +3033,33 @@
           <w:szCs w:val="28"/>
           <w:lang w:eastAsia="en-US"/>
         </w:rPr>
+        <w:t>(</w:t>
+      </w:r>
+      <w:r>
+        <w:rPr>
+          <w:rFonts w:ascii="Times New Roman" w:hAnsi="Times New Roman" w:cs="Times New Roman"/>
+          <w:sz w:val="28"/>
+          <w:szCs w:val="28"/>
+          <w:lang w:eastAsia="en-US"/>
+        </w:rPr>
+        <w:t>Рисун</w:t>
+      </w:r>
+      <w:r>
+        <w:rPr>
+          <w:rFonts w:ascii="Times New Roman" w:hAnsi="Times New Roman" w:cs="Times New Roman"/>
+          <w:sz w:val="28"/>
+          <w:szCs w:val="28"/>
+          <w:lang w:eastAsia="en-US"/>
+        </w:rPr>
+        <w:t>ок</w:t>
+      </w:r>
+      <w:r>
+        <w:rPr>
+          <w:rFonts w:ascii="Times New Roman" w:hAnsi="Times New Roman" w:cs="Times New Roman"/>
+          <w:sz w:val="28"/>
+          <w:szCs w:val="28"/>
+          <w:lang w:eastAsia="en-US"/>
+        </w:rPr>
         <w:t xml:space="preserve"> </w:t>
       </w:r>
       <w:r>
@@ -2774,52 +3069,7 @@
           <w:szCs w:val="28"/>
           <w:lang w:eastAsia="en-US"/>
         </w:rPr>
-        <w:t>(</w:t>
-      </w:r>
-      <w:r>
-        <w:rPr>
-          <w:rFonts w:ascii="Times New Roman" w:hAnsi="Times New Roman" w:cs="Times New Roman"/>
-          <w:sz w:val="28"/>
-          <w:szCs w:val="28"/>
-          <w:lang w:eastAsia="en-US"/>
-        </w:rPr>
-        <w:t>Рисун</w:t>
-      </w:r>
-      <w:r>
-        <w:rPr>
-          <w:rFonts w:ascii="Times New Roman" w:hAnsi="Times New Roman" w:cs="Times New Roman"/>
-          <w:sz w:val="28"/>
-          <w:szCs w:val="28"/>
-          <w:lang w:eastAsia="en-US"/>
-        </w:rPr>
-        <w:t>ок</w:t>
-      </w:r>
-      <w:r>
-        <w:rPr>
-          <w:rFonts w:ascii="Times New Roman" w:hAnsi="Times New Roman" w:cs="Times New Roman"/>
-          <w:sz w:val="28"/>
-          <w:szCs w:val="28"/>
-          <w:lang w:eastAsia="en-US"/>
-        </w:rPr>
-        <w:t xml:space="preserve"> </w:t>
-      </w:r>
-      <w:r>
-        <w:rPr>
-          <w:rFonts w:ascii="Times New Roman" w:hAnsi="Times New Roman" w:cs="Times New Roman"/>
-          <w:sz w:val="28"/>
-          <w:szCs w:val="28"/>
-          <w:lang w:eastAsia="en-US"/>
-        </w:rPr>
-        <w:t>4</w:t>
-      </w:r>
-      <w:r>
-        <w:rPr>
-          <w:rFonts w:ascii="Times New Roman" w:hAnsi="Times New Roman" w:cs="Times New Roman"/>
-          <w:sz w:val="28"/>
-          <w:szCs w:val="28"/>
-          <w:lang w:eastAsia="en-US"/>
-        </w:rPr>
-        <w:t>)</w:t>
+        <w:t>4)</w:t>
       </w:r>
       <w:r>
         <w:rPr>
@@ -2845,6 +3095,7 @@
       <w:r>
         <w:rPr>
           <w:rFonts w:ascii="Times New Roman" w:hAnsi="Times New Roman" w:cs="Times New Roman"/>
+          <w:noProof/>
           <w:sz w:val="28"/>
           <w:szCs w:val="28"/>
           <w:lang w:eastAsia="en-US"/>
@@ -2892,19 +3143,41 @@
         <w:jc w:val="center"/>
         <w:rPr>
           <w:rFonts w:ascii="Times New Roman" w:hAnsi="Times New Roman" w:cs="Times New Roman"/>
-          <w:sz w:val="28"/>
-          <w:szCs w:val="28"/>
-          <w:lang w:eastAsia="en-US"/>
-        </w:rPr>
-      </w:pPr>
-      <w:r>
-        <w:rPr>
-          <w:rFonts w:ascii="Times New Roman" w:hAnsi="Times New Roman" w:cs="Times New Roman"/>
-          <w:sz w:val="28"/>
-          <w:szCs w:val="28"/>
-          <w:lang w:eastAsia="en-US"/>
-        </w:rPr>
-        <w:t>Рисунок 4</w:t>
+          <w:b/>
+          <w:bCs/>
+        </w:rPr>
+      </w:pPr>
+      <w:r>
+        <w:rPr>
+          <w:rFonts w:ascii="Times New Roman" w:hAnsi="Times New Roman" w:cs="Times New Roman"/>
+          <w:b/>
+          <w:bCs/>
+        </w:rPr>
+        <w:t xml:space="preserve">Рисунок </w:t>
+      </w:r>
+      <w:r>
+        <w:rPr>
+          <w:rFonts w:ascii="Times New Roman" w:hAnsi="Times New Roman" w:cs="Times New Roman"/>
+          <w:b/>
+          <w:bCs/>
+        </w:rPr>
+        <w:t>4</w:t>
+      </w:r>
+      <w:r>
+        <w:rPr>
+          <w:rFonts w:ascii="Times New Roman" w:hAnsi="Times New Roman" w:cs="Times New Roman"/>
+          <w:b/>
+          <w:bCs/>
+        </w:rPr>
+        <w:t xml:space="preserve"> – </w:t>
+      </w:r>
+      <w:r>
+        <w:rPr>
+          <w:rFonts w:ascii="Times New Roman" w:hAnsi="Times New Roman" w:cs="Times New Roman"/>
+          <w:b/>
+          <w:bCs/>
+        </w:rPr>
+        <w:t>Метрики модели</w:t>
       </w:r>
     </w:p>
     <w:p>
@@ -2916,9 +3189,11 @@
         </w:numPr>
         <w:ind w:firstLine="709"/>
       </w:pPr>
+      <w:bookmarkStart w:id="4" w:name="_Toc212795085"/>
       <w:r>
         <w:t>Модуль визуализации данных</w:t>
       </w:r>
+      <w:bookmarkEnd w:id="4"/>
     </w:p>
     <w:p>
       <w:pPr>
@@ -3015,8 +3290,6 @@
           <w:b/>
           <w:bCs/>
           <w:noProof/>
-          <w:sz w:val="28"/>
-          <w:szCs w:val="28"/>
         </w:rPr>
       </w:pPr>
       <w:r>
@@ -3025,10 +3298,26 @@
           <w:b/>
           <w:bCs/>
           <w:noProof/>
-          <w:sz w:val="28"/>
-          <w:szCs w:val="28"/>
-        </w:rPr>
-        <w:t>Рисунок 1 – График временного ряда скорости ветра</w:t>
+        </w:rPr>
+        <w:t xml:space="preserve">Рисунок </w:t>
+      </w:r>
+      <w:r>
+        <w:rPr>
+          <w:rFonts w:ascii="Times New Roman" w:hAnsi="Times New Roman" w:cs="Times New Roman"/>
+          <w:b/>
+          <w:bCs/>
+          <w:noProof/>
+        </w:rPr>
+        <w:t>5</w:t>
+      </w:r>
+      <w:r>
+        <w:rPr>
+          <w:rFonts w:ascii="Times New Roman" w:hAnsi="Times New Roman" w:cs="Times New Roman"/>
+          <w:b/>
+          <w:bCs/>
+          <w:noProof/>
+        </w:rPr>
+        <w:t xml:space="preserve"> – График временного ряда скорости ветра</w:t>
       </w:r>
     </w:p>
     <w:p>
@@ -3095,8 +3384,6 @@
           <w:b/>
           <w:bCs/>
           <w:noProof/>
-          <w:sz w:val="28"/>
-          <w:szCs w:val="28"/>
         </w:rPr>
       </w:pPr>
       <w:r>
@@ -3105,8 +3392,6 @@
           <w:b/>
           <w:bCs/>
           <w:noProof/>
-          <w:sz w:val="28"/>
-          <w:szCs w:val="28"/>
         </w:rPr>
         <w:t xml:space="preserve">Рисунок </w:t>
       </w:r>
@@ -3116,10 +3401,8 @@
           <w:b/>
           <w:bCs/>
           <w:noProof/>
-          <w:sz w:val="28"/>
-          <w:szCs w:val="28"/>
-        </w:rPr>
-        <w:t>2</w:t>
+        </w:rPr>
+        <w:t>6</w:t>
       </w:r>
       <w:r>
         <w:rPr>
@@ -3127,8 +3410,6 @@
           <w:b/>
           <w:bCs/>
           <w:noProof/>
-          <w:sz w:val="28"/>
-          <w:szCs w:val="28"/>
         </w:rPr>
         <w:t xml:space="preserve"> – </w:t>
       </w:r>
@@ -3138,8 +3419,6 @@
           <w:b/>
           <w:bCs/>
           <w:noProof/>
-          <w:sz w:val="28"/>
-          <w:szCs w:val="28"/>
         </w:rPr>
         <w:t xml:space="preserve">Прогнозы </w:t>
       </w:r>
@@ -3149,8 +3428,6 @@
           <w:b/>
           <w:bCs/>
           <w:noProof/>
-          <w:sz w:val="28"/>
-          <w:szCs w:val="28"/>
           <w:lang w:val="en-US"/>
         </w:rPr>
         <w:t xml:space="preserve">vs </w:t>
@@ -3161,8 +3438,6 @@
           <w:b/>
           <w:bCs/>
           <w:noProof/>
-          <w:sz w:val="28"/>
-          <w:szCs w:val="28"/>
         </w:rPr>
         <w:t>Фактические данные</w:t>
       </w:r>
@@ -3231,8 +3506,6 @@
           <w:b/>
           <w:bCs/>
           <w:noProof/>
-          <w:sz w:val="28"/>
-          <w:szCs w:val="28"/>
         </w:rPr>
       </w:pPr>
       <w:r>
@@ -3241,8 +3514,6 @@
           <w:b/>
           <w:bCs/>
           <w:noProof/>
-          <w:sz w:val="28"/>
-          <w:szCs w:val="28"/>
         </w:rPr>
         <w:t xml:space="preserve">Рисунок </w:t>
       </w:r>
@@ -3252,10 +3523,8 @@
           <w:b/>
           <w:bCs/>
           <w:noProof/>
-          <w:sz w:val="28"/>
-          <w:szCs w:val="28"/>
-        </w:rPr>
-        <w:t>3</w:t>
+        </w:rPr>
+        <w:t xml:space="preserve">7 </w:t>
       </w:r>
       <w:r>
         <w:rPr>
@@ -3263,8 +3532,6 @@
           <w:b/>
           <w:bCs/>
           <w:noProof/>
-          <w:sz w:val="28"/>
-          <w:szCs w:val="28"/>
         </w:rPr>
         <w:t xml:space="preserve">– </w:t>
       </w:r>
@@ -3274,8 +3541,6 @@
           <w:b/>
           <w:bCs/>
           <w:noProof/>
-          <w:sz w:val="28"/>
-          <w:szCs w:val="28"/>
         </w:rPr>
         <w:t>Топ</w:t>
       </w:r>
@@ -3285,8 +3550,6 @@
           <w:b/>
           <w:bCs/>
           <w:noProof/>
-          <w:sz w:val="28"/>
-          <w:szCs w:val="28"/>
         </w:rPr>
         <w:t>-10 важных признаков</w:t>
       </w:r>
@@ -3356,8 +3619,6 @@
           <w:b/>
           <w:bCs/>
           <w:noProof/>
-          <w:sz w:val="28"/>
-          <w:szCs w:val="28"/>
         </w:rPr>
       </w:pPr>
       <w:r>
@@ -3366,8 +3627,6 @@
           <w:b/>
           <w:bCs/>
           <w:noProof/>
-          <w:sz w:val="28"/>
-          <w:szCs w:val="28"/>
         </w:rPr>
         <w:t xml:space="preserve">Рисунок </w:t>
       </w:r>
@@ -3377,10 +3636,8 @@
           <w:b/>
           <w:bCs/>
           <w:noProof/>
-          <w:sz w:val="28"/>
-          <w:szCs w:val="28"/>
-        </w:rPr>
-        <w:t>3</w:t>
+        </w:rPr>
+        <w:t>8</w:t>
       </w:r>
       <w:r>
         <w:rPr>
@@ -3388,8 +3645,6 @@
           <w:b/>
           <w:bCs/>
           <w:noProof/>
-          <w:sz w:val="28"/>
-          <w:szCs w:val="28"/>
         </w:rPr>
         <w:t xml:space="preserve"> – </w:t>
       </w:r>
@@ -3399,8 +3654,6 @@
           <w:b/>
           <w:bCs/>
           <w:noProof/>
-          <w:sz w:val="28"/>
-          <w:szCs w:val="28"/>
         </w:rPr>
         <w:t>Сравнение метрик моделей</w:t>
       </w:r>
@@ -3413,14 +3666,14 @@
           <w:lang w:val="en-US"/>
         </w:rPr>
       </w:pPr>
-      <w:bookmarkStart w:id="2" w:name="_Toc212194524"/>
+      <w:bookmarkStart w:id="5" w:name="_Toc212795086"/>
       <w:r>
         <w:t>Вывод</w:t>
       </w:r>
       <w:r>
         <w:t>:</w:t>
       </w:r>
-      <w:bookmarkEnd w:id="2"/>
+      <w:bookmarkEnd w:id="5"/>
     </w:p>
     <w:p>
       <w:pPr>
@@ -3483,14 +3736,14 @@
         <w:pStyle w:val="af4"/>
         <w:ind w:left="0"/>
       </w:pPr>
-      <w:bookmarkStart w:id="3" w:name="_Toc212194525"/>
+      <w:bookmarkStart w:id="6" w:name="_Toc212795087"/>
       <w:r>
         <w:t>Список использованных источников и литературы</w:t>
       </w:r>
       <w:r>
         <w:t>:</w:t>
       </w:r>
-      <w:bookmarkEnd w:id="3"/>
+      <w:bookmarkEnd w:id="6"/>
     </w:p>
     <w:p>
       <w:pPr>
@@ -7556,7 +7809,7 @@
   <w:style w:type="paragraph" w:default="1" w:styleId="a">
     <w:name w:val="Normal"/>
     <w:qFormat/>
-    <w:rsid w:val="008C1CF3"/>
+    <w:rsid w:val="00A375DA"/>
     <w:pPr>
       <w:widowControl w:val="0"/>
       <w:suppressAutoHyphens/>
@@ -7617,6 +7870,7 @@
   <w:style w:type="character" w:default="1" w:styleId="a0">
     <w:name w:val="Default Paragraph Font"/>
     <w:uiPriority w:val="1"/>
+    <w:semiHidden/>
     <w:unhideWhenUsed/>
   </w:style>
   <w:style w:type="table" w:default="1" w:styleId="a1">
